--- a/Use Case Scenario.docx
+++ b/Use Case Scenario.docx
@@ -68,16 +68,7 @@
           <w:sz w:val="56"/>
           <w:szCs w:val="56"/>
         </w:rPr>
-        <w:t>S</w:t>
-      </w:r>
-      <w:r>
-        <w:rPr>
-          <w:rFonts w:ascii="Calibri"/>
-          <w:color w:val="2D75B5"/>
-          <w:sz w:val="56"/>
-          <w:szCs w:val="56"/>
-        </w:rPr>
-        <w:t>cenario</w:t>
+        <w:t>Scenario</w:t>
       </w:r>
     </w:p>
     <w:p>
@@ -137,14 +128,7 @@
                 <w:b/>
                 <w:color w:val="C00000"/>
               </w:rPr>
-              <w:t>Use Case N</w:t>
-            </w:r>
-            <w:r>
-              <w:rPr>
-                <w:b/>
-                <w:color w:val="C00000"/>
-              </w:rPr>
-              <w:t>ame:</w:t>
+              <w:t>Use Case Name:</w:t>
             </w:r>
             <w:r>
               <w:rPr>
@@ -2419,14 +2403,7 @@
                 <w:color w:val="C00000"/>
               </w:rPr>
               <w:lastRenderedPageBreak/>
-              <w:t>Use Case Name</w:t>
-            </w:r>
-            <w:r>
-              <w:rPr>
-                <w:b/>
-                <w:color w:val="C00000"/>
-              </w:rPr>
-              <w:t>:</w:t>
+              <w:t>Use Case Name:</w:t>
             </w:r>
             <w:r>
               <w:rPr>
@@ -3684,7 +3661,21 @@
                 <w:b/>
                 <w:color w:val="001F5F"/>
               </w:rPr>
-              <w:t>applications.</w:t>
+              <w:t>a</w:t>
+            </w:r>
+            <w:r>
+              <w:rPr>
+                <w:b/>
+                <w:color w:val="001F5F"/>
+              </w:rPr>
+              <w:t>pplicants</w:t>
+            </w:r>
+            <w:r>
+              <w:rPr>
+                <w:b/>
+                <w:color w:val="001F5F"/>
+              </w:rPr>
+              <w:t>.</w:t>
             </w:r>
           </w:p>
           <w:p>
@@ -3817,6 +3808,7 @@
               </w:rPr>
               <w:t xml:space="preserve"> </w:t>
             </w:r>
+            <w:proofErr w:type="gramStart"/>
             <w:r>
               <w:rPr>
                 <w:b/>
@@ -3837,13 +3829,20 @@
                 <w:b/>
                 <w:color w:val="001F5F"/>
               </w:rPr>
-              <w:t>application</w:t>
-            </w:r>
-            <w:r>
-              <w:rPr>
-                <w:b/>
-                <w:color w:val="001F5F"/>
-                <w:spacing w:val="-4"/>
+              <w:t>a</w:t>
+            </w:r>
+            <w:r>
+              <w:rPr>
+                <w:b/>
+                <w:color w:val="001F5F"/>
+              </w:rPr>
+              <w:t>pplicants</w:t>
+            </w:r>
+            <w:proofErr w:type="gramEnd"/>
+            <w:r>
+              <w:rPr>
+                <w:b/>
+                <w:color w:val="001F5F"/>
               </w:rPr>
               <w:t xml:space="preserve"> </w:t>
             </w:r>
@@ -4119,7 +4118,30 @@
                 <w:b/>
                 <w:color w:val="001F5F"/>
               </w:rPr>
-              <w:t>The employer marks the application status as Ready for Interview or</w:t>
+              <w:t xml:space="preserve">The employer marks the </w:t>
+            </w:r>
+            <w:proofErr w:type="gramStart"/>
+            <w:r>
+              <w:rPr>
+                <w:b/>
+                <w:color w:val="001F5F"/>
+              </w:rPr>
+              <w:t>a</w:t>
+            </w:r>
+            <w:r>
+              <w:rPr>
+                <w:b/>
+                <w:color w:val="001F5F"/>
+              </w:rPr>
+              <w:t>pplicants</w:t>
+            </w:r>
+            <w:proofErr w:type="gramEnd"/>
+            <w:r>
+              <w:rPr>
+                <w:b/>
+                <w:color w:val="001F5F"/>
+              </w:rPr>
+              <w:t xml:space="preserve"> status as Ready for Interview or</w:t>
             </w:r>
             <w:r>
               <w:rPr>
